--- a/Java3-2/таблица есть.docx
+++ b/Java3-2/таблица есть.docx
@@ -9,7 +9,7 @@
           <w:lang w:eastAsia="ru-RU"/>
         </w:rPr>
         <w:drawing>
-          <wp:inline distT="0" distB="0" distL="0" distR="0" wp14:anchorId="0FC6BA21" wp14:editId="4E99A403">
+          <wp:inline distT="0" distB="0" distL="0" distR="0" wp14:anchorId="28C76DB3" wp14:editId="53D69655">
             <wp:extent cx="5940425" cy="3712996"/>
             <wp:effectExtent l="0" t="0" r="3175" b="1905"/>
             <wp:docPr id="1" name="Рисунок 1"/>
